--- a/MCQ/JSP_MCQ Exam_1st.docx
+++ b/MCQ/JSP_MCQ Exam_1st.docx
@@ -64,11 +64,13 @@
         <w:spacing w:after="0"/>
         <w:rPr>
           <w:b/>
-        </w:rPr>
-      </w:pPr>
-      <w:r>
-        <w:rPr>
-          <w:b/>
+          <w:color w:val="FF0000"/>
+        </w:rPr>
+      </w:pPr>
+      <w:r>
+        <w:rPr>
+          <w:b/>
+          <w:color w:val="FF0000"/>
         </w:rPr>
         <w:t xml:space="preserve">b) context </w:t>
       </w:r>
@@ -116,11 +118,13 @@
         <w:spacing w:after="0"/>
         <w:rPr>
           <w:b/>
-        </w:rPr>
-      </w:pPr>
-      <w:r>
-        <w:rPr>
-          <w:b/>
+          <w:color w:val="FF0000"/>
+        </w:rPr>
+      </w:pPr>
+      <w:r>
+        <w:rPr>
+          <w:b/>
+          <w:color w:val="FF0000"/>
         </w:rPr>
         <w:t xml:space="preserve">c) logic to content </w:t>
       </w:r>
@@ -144,11 +148,13 @@
         <w:spacing w:after="0"/>
         <w:rPr>
           <w:b/>
-        </w:rPr>
-      </w:pPr>
-      <w:r>
-        <w:rPr>
-          <w:b/>
+          <w:color w:val="FF0000"/>
+        </w:rPr>
+      </w:pPr>
+      <w:r>
+        <w:rPr>
+          <w:b/>
+          <w:color w:val="FF0000"/>
         </w:rPr>
         <w:t>a) Servlet</w:t>
       </w:r>
@@ -210,11 +216,13 @@
         <w:spacing w:after="0"/>
         <w:rPr>
           <w:b/>
-        </w:rPr>
-      </w:pPr>
-      <w:r>
-        <w:rPr>
-          <w:b/>
+          <w:color w:val="FF0000"/>
+        </w:rPr>
+      </w:pPr>
+      <w:r>
+        <w:rPr>
+          <w:b/>
+          <w:color w:val="FF0000"/>
         </w:rPr>
         <w:t xml:space="preserve">b) </w:t>
       </w:r>
@@ -222,6 +230,7 @@
       <w:r>
         <w:rPr>
           <w:b/>
+          <w:color w:val="FF0000"/>
         </w:rPr>
         <w:t>protocal</w:t>
       </w:r>
@@ -229,6 +238,7 @@
       <w:r>
         <w:rPr>
           <w:b/>
+          <w:color w:val="FF0000"/>
         </w:rPr>
         <w:t xml:space="preserve"> independent manner</w:t>
       </w:r>
@@ -238,11 +248,13 @@
         <w:spacing w:after="0"/>
         <w:rPr>
           <w:b/>
-        </w:rPr>
-      </w:pPr>
-      <w:r>
-        <w:rPr>
-          <w:b/>
+          <w:color w:val="FF0000"/>
+        </w:rPr>
+      </w:pPr>
+      <w:r>
+        <w:rPr>
+          <w:b/>
+          <w:color w:val="FF0000"/>
         </w:rPr>
         <w:t xml:space="preserve">c) </w:t>
       </w:r>
@@ -250,6 +262,7 @@
       <w:r>
         <w:rPr>
           <w:b/>
+          <w:color w:val="FF0000"/>
         </w:rPr>
         <w:t>responset</w:t>
       </w:r>
@@ -257,6 +270,7 @@
       <w:r>
         <w:rPr>
           <w:b/>
+          <w:color w:val="FF0000"/>
         </w:rPr>
         <w:t xml:space="preserve"> used by </w:t>
       </w:r>
@@ -265,6 +279,7 @@
       <w:r>
         <w:rPr>
           <w:b/>
+          <w:color w:val="FF0000"/>
         </w:rPr>
         <w:t>HTML,XML</w:t>
       </w:r>
@@ -272,6 +287,7 @@
       <w:r>
         <w:rPr>
           <w:b/>
+          <w:color w:val="FF0000"/>
         </w:rPr>
         <w:t>,and</w:t>
       </w:r>
@@ -279,6 +295,7 @@
       <w:r>
         <w:rPr>
           <w:b/>
+          <w:color w:val="FF0000"/>
         </w:rPr>
         <w:t xml:space="preserve"> so on</w:t>
       </w:r>
@@ -318,11 +335,13 @@
         <w:spacing w:after="0"/>
         <w:rPr>
           <w:b/>
-        </w:rPr>
-      </w:pPr>
-      <w:r>
-        <w:rPr>
-          <w:b/>
+          <w:color w:val="FF0000"/>
+        </w:rPr>
+      </w:pPr>
+      <w:r>
+        <w:rPr>
+          <w:b/>
+          <w:color w:val="FF0000"/>
         </w:rPr>
         <w:t xml:space="preserve">b) By Webserver </w:t>
       </w:r>
@@ -370,11 +389,13 @@
         <w:spacing w:after="0"/>
         <w:rPr>
           <w:b/>
-        </w:rPr>
-      </w:pPr>
-      <w:r>
-        <w:rPr>
-          <w:b/>
+          <w:color w:val="FF0000"/>
+        </w:rPr>
+      </w:pPr>
+      <w:r>
+        <w:rPr>
+          <w:b/>
+          <w:color w:val="FF0000"/>
         </w:rPr>
         <w:t xml:space="preserve">b) </w:t>
       </w:r>
@@ -383,6 +404,7 @@
       <w:r>
         <w:rPr>
           <w:b/>
+          <w:color w:val="FF0000"/>
         </w:rPr>
         <w:t>Translation,initialization</w:t>
       </w:r>
@@ -390,6 +412,7 @@
       <w:r>
         <w:rPr>
           <w:b/>
+          <w:color w:val="FF0000"/>
         </w:rPr>
         <w:t>,Excution</w:t>
       </w:r>
@@ -397,6 +420,7 @@
       <w:r>
         <w:rPr>
           <w:b/>
+          <w:color w:val="FF0000"/>
         </w:rPr>
         <w:t xml:space="preserve"> finalization</w:t>
       </w:r>
@@ -462,11 +486,13 @@
         <w:spacing w:after="0"/>
         <w:rPr>
           <w:b/>
-        </w:rPr>
-      </w:pPr>
-      <w:r>
-        <w:rPr>
-          <w:b/>
+          <w:color w:val="FF0000"/>
+        </w:rPr>
+      </w:pPr>
+      <w:r>
+        <w:rPr>
+          <w:b/>
+          <w:color w:val="FF0000"/>
         </w:rPr>
         <w:t xml:space="preserve">b) </w:t>
       </w:r>
@@ -475,6 +501,7 @@
       <w:r>
         <w:rPr>
           <w:b/>
+          <w:color w:val="FF0000"/>
         </w:rPr>
         <w:t>JspService</w:t>
       </w:r>
@@ -482,6 +509,7 @@
       <w:r>
         <w:rPr>
           <w:b/>
+          <w:color w:val="FF0000"/>
         </w:rPr>
         <w:t>(</w:t>
       </w:r>
@@ -489,6 +517,7 @@
       <w:r>
         <w:rPr>
           <w:b/>
+          <w:color w:val="FF0000"/>
         </w:rPr>
         <w:t>)</w:t>
       </w:r>
@@ -552,11 +581,13 @@
         <w:spacing w:after="0"/>
         <w:rPr>
           <w:b/>
-        </w:rPr>
-      </w:pPr>
-      <w:r>
-        <w:rPr>
-          <w:b/>
+          <w:color w:val="FF0000"/>
+        </w:rPr>
+      </w:pPr>
+      <w:r>
+        <w:rPr>
+          <w:b/>
+          <w:color w:val="FF0000"/>
         </w:rPr>
         <w:t>b) custom tags</w:t>
       </w:r>
@@ -622,15 +653,19 @@
         <w:spacing w:after="0"/>
         <w:rPr>
           <w:b/>
-        </w:rPr>
-      </w:pPr>
-      <w:r>
-        <w:rPr>
-          <w:b/>
+          <w:color w:val="FF0000"/>
+        </w:rPr>
+      </w:pPr>
+      <w:bookmarkStart w:id="0" w:name="_GoBack"/>
+      <w:r>
+        <w:rPr>
+          <w:b/>
+          <w:color w:val="FF0000"/>
         </w:rPr>
         <w:t>c) page-centric</w:t>
       </w:r>
     </w:p>
+    <w:bookmarkEnd w:id="0"/>
     <w:p>
       <w:pPr>
         <w:spacing w:after="0"/>
@@ -4688,7 +4723,6 @@
           <w:color w:val="FF0000"/>
         </w:rPr>
       </w:pPr>
-      <w:bookmarkStart w:id="0" w:name="_GoBack"/>
       <w:r>
         <w:rPr>
           <w:color w:val="FF0000"/>
@@ -4732,7 +4766,6 @@
         <w:t>()</w:t>
       </w:r>
     </w:p>
-    <w:bookmarkEnd w:id="0"/>
     <w:p>
       <w:pPr>
         <w:spacing w:after="0"/>
@@ -7782,7 +7815,7 @@
     <w:lsdException w:name="Table Web 2" w:semiHidden="1" w:unhideWhenUsed="1"/>
     <w:lsdException w:name="Table Web 3" w:semiHidden="1" w:unhideWhenUsed="1"/>
     <w:lsdException w:name="Balloon Text" w:semiHidden="1" w:unhideWhenUsed="1"/>
-    <w:lsdException w:name="Table Grid" w:semiHidden="1" w:uiPriority="59" w:unhideWhenUsed="1"/>
+    <w:lsdException w:name="Table Grid" w:uiPriority="59"/>
     <w:lsdException w:name="Table Theme" w:semiHidden="1" w:unhideWhenUsed="1"/>
     <w:lsdException w:name="Placeholder Text" w:semiHidden="1"/>
     <w:lsdException w:name="No Spacing" w:uiPriority="1" w:qFormat="1"/>
